--- a/05-bootstrap/05-bootstrap-3.0/slides/export/02-bootstrap-resumen-book.docx
+++ b/05-bootstrap/05-bootstrap-3.0/slides/export/02-bootstrap-resumen-book.docx
@@ -10520,7 +10520,7 @@
     </w:lvl>
   </w:abstractNum>
   <w:abstractNum w:abstractNumId="990">
-    <w:nsid w:val="7dfa0db2"/>
+    <w:nsid w:val="96d8eeed"/>
     <w:multiLevelType w:val="multilevel"/>
     <w:lvl w:ilvl="0">
       <w:numFmt w:val="bullet"/>
@@ -10601,7 +10601,7 @@
     </w:lvl>
   </w:abstractNum>
   <w:abstractNum w:abstractNumId="991">
-    <w:nsid w:val="60408280"/>
+    <w:nsid w:val="8dc97dc1"/>
     <w:multiLevelType w:val="multilevel"/>
     <w:lvl w:ilvl="0">
       <w:numFmt w:val="bullet"/>
